--- a/Abstract_PieterJanRobrecht.docx
+++ b/Abstract_PieterJanRobrecht.docx
@@ -4,55 +4,100 @@
   <w:body>
     <w:p>
       <w:pPr>
-        <w:pStyle w:val="Kop1"/>
-        <w:rPr>
+        <w:rPr>
+          <w:rFonts w:ascii="Verdana" w:hAnsi="Verdana"/>
+          <w:b/>
           <w:lang w:val="nl-NL"/>
         </w:rPr>
       </w:pPr>
       <w:r>
         <w:rPr>
-          <w:lang w:val="nl-NL"/>
-        </w:rPr>
-        <w:t>Titel: Ont</w:t>
-      </w:r>
-      <w:bookmarkStart w:id="0" w:name="_GoBack"/>
-      <w:bookmarkEnd w:id="0"/>
-      <w:r>
-        <w:rPr>
-          <w:lang w:val="nl-NL"/>
-        </w:rPr>
-        <w:t xml:space="preserve">werp en ontwikkeling van een framework </w:t>
-      </w:r>
-      <w:proofErr w:type="spellStart"/>
-      <w:r>
-        <w:rPr>
-          <w:lang w:val="nl-NL"/>
-        </w:rPr>
-        <w:t>installer</w:t>
-      </w:r>
-      <w:proofErr w:type="spellEnd"/>
-      <w:r>
-        <w:rPr>
-          <w:lang w:val="nl-NL"/>
-        </w:rPr>
-        <w:t xml:space="preserve"> met behulp van een prototype</w:t>
+          <w:rFonts w:ascii="Verdana" w:hAnsi="Verdana"/>
+          <w:lang w:val="nl-NL"/>
+        </w:rPr>
+        <w:t xml:space="preserve">Naam: </w:t>
+      </w:r>
+      <w:r>
+        <w:rPr>
+          <w:rFonts w:ascii="Verdana" w:hAnsi="Verdana"/>
+          <w:b/>
+          <w:lang w:val="nl-NL"/>
+        </w:rPr>
+        <w:t>ROBRECHT PIETER-JAN</w:t>
       </w:r>
     </w:p>
     <w:p>
       <w:pPr>
         <w:rPr>
+          <w:rFonts w:asciiTheme="majorHAnsi" w:eastAsiaTheme="majorEastAsia" w:hAnsiTheme="majorHAnsi" w:cstheme="majorBidi"/>
+          <w:color w:val="2E74B5" w:themeColor="accent1" w:themeShade="BF"/>
+          <w:sz w:val="32"/>
+          <w:szCs w:val="32"/>
           <w:lang w:val="nl-NL"/>
         </w:rPr>
       </w:pPr>
       <w:r>
         <w:rPr>
-          <w:lang w:val="nl-NL"/>
-        </w:rPr>
-        <w:t xml:space="preserve">Abstract: </w:t>
+          <w:rFonts w:ascii="Verdana" w:hAnsi="Verdana"/>
+          <w:lang w:val="nl-NL"/>
+        </w:rPr>
+        <w:t xml:space="preserve">Titel: </w:t>
+      </w:r>
+      <w:r>
+        <w:rPr>
+          <w:rFonts w:ascii="Verdana" w:hAnsi="Verdana"/>
+          <w:lang w:val="nl-NL"/>
+        </w:rPr>
+        <w:t>Ontwerp en ontwikkeling van een</w:t>
+      </w:r>
+      <w:r>
+        <w:rPr>
+          <w:rFonts w:ascii="Verdana" w:hAnsi="Verdana"/>
+          <w:lang w:val="nl-NL"/>
+        </w:rPr>
+        <w:t xml:space="preserve"> </w:t>
+      </w:r>
+      <w:bookmarkStart w:id="0" w:name="_GoBack"/>
+      <w:bookmarkEnd w:id="0"/>
+      <w:r>
+        <w:rPr>
+          <w:rFonts w:ascii="Verdana" w:hAnsi="Verdana"/>
+          <w:lang w:val="nl-NL"/>
+        </w:rPr>
+        <w:t xml:space="preserve">test framework </w:t>
       </w:r>
       <w:proofErr w:type="spellStart"/>
       <w:r>
         <w:rPr>
+          <w:rFonts w:ascii="Verdana" w:hAnsi="Verdana"/>
+          <w:lang w:val="nl-NL"/>
+        </w:rPr>
+        <w:t>installer</w:t>
+      </w:r>
+      <w:proofErr w:type="spellEnd"/>
+    </w:p>
+    <w:p>
+      <w:pPr>
+        <w:rPr>
+          <w:lang w:val="nl-NL"/>
+        </w:rPr>
+      </w:pPr>
+    </w:p>
+    <w:p>
+      <w:pPr>
+        <w:rPr>
+          <w:rFonts w:ascii="Verdana" w:hAnsi="Verdana"/>
+          <w:sz w:val="20"/>
+          <w:szCs w:val="20"/>
+          <w:lang w:val="nl-NL"/>
+        </w:rPr>
+      </w:pPr>
+      <w:proofErr w:type="spellStart"/>
+      <w:r>
+        <w:rPr>
+          <w:rFonts w:ascii="Verdana" w:hAnsi="Verdana"/>
+          <w:sz w:val="20"/>
+          <w:szCs w:val="20"/>
           <w:lang w:val="nl-NL"/>
         </w:rPr>
         <w:t>Televic</w:t>
@@ -60,37 +105,294 @@
       <w:proofErr w:type="spellEnd"/>
       <w:r>
         <w:rPr>
-          <w:lang w:val="nl-NL"/>
-        </w:rPr>
-        <w:t xml:space="preserve"> Rail maakt gebruik van een Python framework voor het uittesten van de hardware die zij produceren. Het installeren van dit framework op een nieuwe computer of testtoren is een uitgebreide klus. Er moeten ve</w:t>
-      </w:r>
-      <w:r>
-        <w:rPr>
-          <w:lang w:val="nl-NL"/>
-        </w:rPr>
-        <w:t>rschillende hardware drivers geï</w:t>
-      </w:r>
-      <w:r>
-        <w:rPr>
-          <w:lang w:val="nl-NL"/>
-        </w:rPr>
-        <w:t>nstalleerd worden en er zijn meerdere bibliotheken nodig om het framework correct te late</w:t>
-      </w:r>
-      <w:r>
-        <w:rPr>
-          <w:lang w:val="nl-NL"/>
-        </w:rPr>
-        <w:t>n functioneren. Een meer efficië</w:t>
-      </w:r>
-      <w:r>
-        <w:rPr>
-          <w:lang w:val="nl-NL"/>
-        </w:rPr>
-        <w:t xml:space="preserve">nte werkwijze ¨ voor het updaten en installeren van het framework is wenselijk. Opzet van deze scriptie is dit te onderzoeken en vervolgens uit te werken. Het aantal drivers en bibliotheken zal enkel toenemen. Bovendien moet de applicatie ook schaalbaar zijn naar de toekomst toe. Het probleem werd uitgesplitst in drie logische componenten: de packager, de deployment server en de deployment environment. Deze structuur wordt doorheen de thesis aangehouden en vormt de basis voor het ontwerp van de </w:t>
+          <w:rFonts w:ascii="Verdana" w:hAnsi="Verdana"/>
+          <w:sz w:val="20"/>
+          <w:szCs w:val="20"/>
+          <w:lang w:val="nl-NL"/>
+        </w:rPr>
+        <w:t xml:space="preserve"> Rail ontwikkelde een Python test raamwerk voor het testen van verschillende hardware componenten. Dit raamwerk </w:t>
+      </w:r>
+      <w:r>
+        <w:rPr>
+          <w:rFonts w:ascii="Verdana" w:hAnsi="Verdana"/>
+          <w:sz w:val="20"/>
+          <w:szCs w:val="20"/>
+          <w:lang w:val="nl-NL"/>
+        </w:rPr>
+        <w:t>wordt</w:t>
+      </w:r>
+      <w:r>
+        <w:rPr>
+          <w:rFonts w:ascii="Verdana" w:hAnsi="Verdana"/>
+          <w:sz w:val="20"/>
+          <w:szCs w:val="20"/>
+          <w:lang w:val="nl-NL"/>
+        </w:rPr>
+        <w:t xml:space="preserve"> op verschillende p</w:t>
+      </w:r>
+      <w:r>
+        <w:rPr>
+          <w:rFonts w:ascii="Verdana" w:hAnsi="Verdana"/>
+          <w:sz w:val="20"/>
+          <w:szCs w:val="20"/>
+          <w:lang w:val="nl-NL"/>
+        </w:rPr>
+        <w:t>latformen geïnstalleerd</w:t>
+      </w:r>
+      <w:r>
+        <w:rPr>
+          <w:rFonts w:ascii="Verdana" w:hAnsi="Verdana"/>
+          <w:sz w:val="20"/>
+          <w:szCs w:val="20"/>
+          <w:lang w:val="nl-NL"/>
+        </w:rPr>
+        <w:t xml:space="preserve"> en gebruikt verschillende drivers en bibliotheken</w:t>
+      </w:r>
+      <w:r>
+        <w:rPr>
+          <w:rFonts w:ascii="Verdana" w:hAnsi="Verdana"/>
+          <w:sz w:val="20"/>
+          <w:szCs w:val="20"/>
+          <w:lang w:val="nl-NL"/>
+        </w:rPr>
+        <w:t xml:space="preserve">. </w:t>
+      </w:r>
+      <w:r>
+        <w:rPr>
+          <w:rFonts w:ascii="Verdana" w:hAnsi="Verdana"/>
+          <w:sz w:val="20"/>
+          <w:szCs w:val="20"/>
+          <w:lang w:val="nl-NL"/>
+        </w:rPr>
+        <w:t>Dit</w:t>
+      </w:r>
+      <w:r>
+        <w:rPr>
+          <w:rFonts w:ascii="Verdana" w:hAnsi="Verdana"/>
+          <w:sz w:val="20"/>
+          <w:szCs w:val="20"/>
+          <w:lang w:val="nl-NL"/>
+        </w:rPr>
+        <w:t xml:space="preserve"> raamwerk </w:t>
+      </w:r>
+      <w:r>
+        <w:rPr>
+          <w:rFonts w:ascii="Verdana" w:hAnsi="Verdana"/>
+          <w:sz w:val="20"/>
+          <w:szCs w:val="20"/>
+          <w:lang w:val="nl-NL"/>
+        </w:rPr>
+        <w:t xml:space="preserve">wordt </w:t>
+      </w:r>
+      <w:r>
+        <w:rPr>
+          <w:rFonts w:ascii="Verdana" w:hAnsi="Verdana"/>
+          <w:sz w:val="20"/>
+          <w:szCs w:val="20"/>
+          <w:lang w:val="nl-NL"/>
+        </w:rPr>
+        <w:t xml:space="preserve">vaak geüpdatet, bijvoorbeeld bij het uitbrengen van een nieuwe driver of bibliotheek. </w:t>
+      </w:r>
+      <w:r>
+        <w:rPr>
+          <w:rFonts w:ascii="Verdana" w:hAnsi="Verdana"/>
+          <w:sz w:val="20"/>
+          <w:szCs w:val="20"/>
+          <w:lang w:val="nl-NL"/>
+        </w:rPr>
+        <w:t>Het installatie proces is ti</w:t>
+      </w:r>
+      <w:r>
+        <w:rPr>
+          <w:rFonts w:ascii="Verdana" w:hAnsi="Verdana"/>
+          <w:sz w:val="20"/>
+          <w:szCs w:val="20"/>
+          <w:lang w:val="nl-NL"/>
+        </w:rPr>
+        <w:t xml:space="preserve">jdrovend, </w:t>
+      </w:r>
+      <w:r>
+        <w:rPr>
+          <w:rFonts w:ascii="Verdana" w:hAnsi="Verdana"/>
+          <w:sz w:val="20"/>
+          <w:szCs w:val="20"/>
+          <w:lang w:val="nl-NL"/>
+        </w:rPr>
+        <w:t>fout gevoelig</w:t>
+      </w:r>
+      <w:r>
+        <w:rPr>
+          <w:rFonts w:ascii="Verdana" w:hAnsi="Verdana"/>
+          <w:sz w:val="20"/>
+          <w:szCs w:val="20"/>
+          <w:lang w:val="nl-NL"/>
+        </w:rPr>
+        <w:t xml:space="preserve"> en wordt best geautomatiseerd. </w:t>
+      </w:r>
+      <w:r>
+        <w:rPr>
+          <w:rFonts w:ascii="Verdana" w:hAnsi="Verdana"/>
+          <w:sz w:val="20"/>
+          <w:szCs w:val="20"/>
+          <w:lang w:val="nl-NL"/>
+        </w:rPr>
+        <w:t>Door dit proces te automatiseren wordt het</w:t>
+      </w:r>
+      <w:r>
+        <w:rPr>
+          <w:rFonts w:ascii="Verdana" w:hAnsi="Verdana"/>
+          <w:sz w:val="20"/>
+          <w:szCs w:val="20"/>
+          <w:lang w:val="nl-NL"/>
+        </w:rPr>
+        <w:t xml:space="preserve"> dan ook mogelijk om informatie over het installatie en update proces te verzamelen.</w:t>
+      </w:r>
+      <w:r>
+        <w:rPr>
+          <w:rFonts w:ascii="Verdana" w:hAnsi="Verdana"/>
+          <w:sz w:val="20"/>
+          <w:szCs w:val="20"/>
+          <w:lang w:val="nl-NL"/>
+        </w:rPr>
+        <w:t xml:space="preserve"> Het doel van de thesis is het onderzoeken naar een efficiënte oplossing en </w:t>
+      </w:r>
+      <w:r>
+        <w:rPr>
+          <w:rFonts w:ascii="Verdana" w:hAnsi="Verdana"/>
+          <w:sz w:val="20"/>
+          <w:szCs w:val="20"/>
+          <w:lang w:val="nl-NL"/>
+        </w:rPr>
+        <w:t>een demonstratie geven via een prototype.</w:t>
+      </w:r>
+      <w:r>
+        <w:rPr>
+          <w:rFonts w:ascii="Verdana" w:hAnsi="Verdana"/>
+          <w:sz w:val="20"/>
+          <w:szCs w:val="20"/>
+          <w:lang w:val="nl-NL"/>
+        </w:rPr>
+        <w:t xml:space="preserve"> Dit prototype wordt onderverdeeld in drie componenten, een packager, deployment server en deployment omgeving.</w:t>
+      </w:r>
+      <w:r>
+        <w:rPr>
+          <w:rFonts w:ascii="Verdana" w:hAnsi="Verdana"/>
+          <w:sz w:val="20"/>
+          <w:szCs w:val="20"/>
+          <w:lang w:val="nl-NL"/>
+        </w:rPr>
+        <w:t xml:space="preserve"> In een eerste fase wordt de packager ontworpen. Deze staat in voor het samenvoegen </w:t>
+      </w:r>
+      <w:r>
+        <w:rPr>
+          <w:rFonts w:ascii="Verdana" w:hAnsi="Verdana"/>
+          <w:sz w:val="20"/>
+          <w:szCs w:val="20"/>
+          <w:lang w:val="nl-NL"/>
+        </w:rPr>
+        <w:t xml:space="preserve">van de software componenten. </w:t>
+      </w:r>
+      <w:r>
+        <w:rPr>
+          <w:rFonts w:ascii="Verdana" w:hAnsi="Verdana"/>
+          <w:sz w:val="20"/>
+          <w:szCs w:val="20"/>
+          <w:lang w:val="nl-NL"/>
+        </w:rPr>
+        <w:t>Fase twee van de thesis bestaat uit het uitwerken van de deployment server.</w:t>
+      </w:r>
+      <w:r>
+        <w:rPr>
+          <w:rFonts w:ascii="Verdana" w:hAnsi="Verdana"/>
+          <w:sz w:val="20"/>
+          <w:szCs w:val="20"/>
+          <w:lang w:val="nl-NL"/>
+        </w:rPr>
+        <w:t xml:space="preserve"> Als laatste wordt dan de deployment environment behandelt. </w:t>
+      </w:r>
+      <w:r>
+        <w:rPr>
+          <w:rFonts w:ascii="Verdana" w:hAnsi="Verdana"/>
+          <w:sz w:val="20"/>
+          <w:szCs w:val="20"/>
+          <w:lang w:val="nl-NL"/>
+        </w:rPr>
+        <w:t>Na een grondige evaluatie van een eerste basisprototype wordt het ontwerp eventueel aangepast. Het prototype wordt in een laatste fase uitgebreid zodat een rapportering bes</w:t>
+      </w:r>
+      <w:r>
+        <w:rPr>
+          <w:rFonts w:ascii="Verdana" w:hAnsi="Verdana"/>
+          <w:sz w:val="20"/>
+          <w:szCs w:val="20"/>
+          <w:lang w:val="nl-NL"/>
+        </w:rPr>
+        <w:t>chikbaar wordt voor het bedrijf.</w:t>
+      </w:r>
+    </w:p>
+    <w:p>
+      <w:pPr>
+        <w:rPr>
+          <w:rFonts w:ascii="Verdana" w:hAnsi="Verdana"/>
+          <w:sz w:val="20"/>
+          <w:szCs w:val="20"/>
+          <w:lang w:val="nl-NL"/>
+        </w:rPr>
+      </w:pPr>
+    </w:p>
+    <w:p>
+      <w:pPr>
+        <w:rPr>
+          <w:rFonts w:ascii="Verdana" w:hAnsi="Verdana"/>
+          <w:sz w:val="20"/>
+          <w:szCs w:val="20"/>
+          <w:lang w:val="nl-NL"/>
+        </w:rPr>
+      </w:pPr>
+    </w:p>
+    <w:p>
+      <w:pPr>
+        <w:rPr>
+          <w:rFonts w:ascii="Verdana" w:hAnsi="Verdana"/>
+          <w:sz w:val="20"/>
+          <w:szCs w:val="20"/>
+          <w:u w:val="single"/>
+          <w:lang w:val="nl-NL"/>
+        </w:rPr>
+      </w:pPr>
+      <w:r>
+        <w:rPr>
+          <w:rFonts w:ascii="Verdana" w:hAnsi="Verdana"/>
+          <w:sz w:val="20"/>
+          <w:szCs w:val="20"/>
+          <w:u w:val="single"/>
+          <w:lang w:val="nl-NL"/>
+        </w:rPr>
+        <w:t>Trefwoorden</w:t>
+      </w:r>
+      <w:r>
+        <w:rPr>
+          <w:rFonts w:ascii="Verdana" w:hAnsi="Verdana"/>
+          <w:sz w:val="20"/>
+          <w:szCs w:val="20"/>
+          <w:lang w:val="nl-NL"/>
+        </w:rPr>
+        <w:t>:</w:t>
+      </w:r>
+      <w:r>
+        <w:rPr>
+          <w:rFonts w:ascii="Verdana" w:hAnsi="Verdana"/>
+          <w:sz w:val="20"/>
+          <w:szCs w:val="20"/>
+          <w:lang w:val="nl-NL"/>
+        </w:rPr>
+        <w:t xml:space="preserve"> Python – </w:t>
       </w:r>
       <w:proofErr w:type="spellStart"/>
       <w:r>
         <w:rPr>
+          <w:rFonts w:ascii="Verdana" w:hAnsi="Verdana"/>
+          <w:sz w:val="20"/>
+          <w:szCs w:val="20"/>
           <w:lang w:val="nl-NL"/>
         </w:rPr>
         <w:t>installer</w:t>
@@ -98,13 +400,19 @@
       <w:proofErr w:type="spellEnd"/>
       <w:r>
         <w:rPr>
-          <w:lang w:val="nl-NL"/>
-        </w:rPr>
-        <w:t>/</w:t>
+          <w:rFonts w:ascii="Verdana" w:hAnsi="Verdana"/>
+          <w:sz w:val="20"/>
+          <w:szCs w:val="20"/>
+          <w:lang w:val="nl-NL"/>
+        </w:rPr>
+        <w:t xml:space="preserve"> – </w:t>
       </w:r>
       <w:proofErr w:type="spellStart"/>
       <w:r>
         <w:rPr>
+          <w:rFonts w:ascii="Verdana" w:hAnsi="Verdana"/>
+          <w:sz w:val="20"/>
+          <w:szCs w:val="20"/>
           <w:lang w:val="nl-NL"/>
         </w:rPr>
         <w:t>updater</w:t>
@@ -112,21 +420,12 @@
       <w:proofErr w:type="spellEnd"/>
       <w:r>
         <w:rPr>
-          <w:lang w:val="nl-NL"/>
-        </w:rPr>
-        <w:t xml:space="preserve">. In een eerste fase wordt een prototype ontworpen. Dit prototype bevat elke component </w:t>
-      </w:r>
-      <w:r>
-        <w:rPr>
-          <w:lang w:val="nl-NL"/>
-        </w:rPr>
-        <w:t>en is tegelijk op een zo efficië</w:t>
-      </w:r>
-      <w:r>
-        <w:rPr>
-          <w:lang w:val="nl-NL"/>
-        </w:rPr>
-        <w:t>nt mogelijke manier gebouwd. Er werden test ¨ uitgevoerd op dit prototype. Met behulp van de uitslagen is het ontwerp aangepast. Fase twee van de thesis bouwt verder op deze resultaten. Het ontwerp is waar nodig aangepast. Uiteindelijk is een demo applicatie ontwikkeld.</w:t>
+          <w:rFonts w:ascii="Verdana" w:hAnsi="Verdana"/>
+          <w:sz w:val="20"/>
+          <w:szCs w:val="20"/>
+          <w:lang w:val="nl-NL"/>
+        </w:rPr>
+        <w:t xml:space="preserve"> - raamwerk</w:t>
       </w:r>
     </w:p>
     <w:sectPr>
@@ -262,6 +561,7 @@
     <w:lsdException w:name="HTML Sample" w:semiHidden="1" w:unhideWhenUsed="1"/>
     <w:lsdException w:name="HTML Typewriter" w:semiHidden="1" w:unhideWhenUsed="1"/>
     <w:lsdException w:name="HTML Variable" w:semiHidden="1" w:unhideWhenUsed="1"/>
+    <w:lsdException w:name="Normal Table" w:semiHidden="1" w:unhideWhenUsed="1"/>
     <w:lsdException w:name="annotation subject" w:semiHidden="1" w:unhideWhenUsed="1"/>
     <w:lsdException w:name="No List" w:semiHidden="1" w:unhideWhenUsed="1"/>
     <w:lsdException w:name="Outline List 1" w:semiHidden="1" w:unhideWhenUsed="1"/>
@@ -308,8 +608,10 @@
     <w:lsdException w:name="Table Subtle 2" w:semiHidden="1" w:unhideWhenUsed="1"/>
     <w:lsdException w:name="Table Web 1" w:semiHidden="1" w:unhideWhenUsed="1"/>
     <w:lsdException w:name="Table Web 2" w:semiHidden="1" w:unhideWhenUsed="1"/>
+    <w:lsdException w:name="Table Web 3" w:semiHidden="1" w:unhideWhenUsed="1"/>
     <w:lsdException w:name="Balloon Text" w:semiHidden="1" w:unhideWhenUsed="1"/>
     <w:lsdException w:name="Table Grid" w:uiPriority="39"/>
+    <w:lsdException w:name="Table Theme" w:semiHidden="1" w:unhideWhenUsed="1"/>
     <w:lsdException w:name="Placeholder Text" w:semiHidden="1"/>
     <w:lsdException w:name="No Spacing" w:uiPriority="1" w:qFormat="1"/>
     <w:lsdException w:name="Light Shading" w:uiPriority="60"/>

--- a/Abstract_PieterJanRobrecht.docx
+++ b/Abstract_PieterJanRobrecht.docx
@@ -41,14 +41,7 @@
           <w:rFonts w:ascii="Verdana" w:hAnsi="Verdana"/>
           <w:lang w:val="nl-NL"/>
         </w:rPr>
-        <w:t xml:space="preserve">Titel: </w:t>
-      </w:r>
-      <w:r>
-        <w:rPr>
-          <w:rFonts w:ascii="Verdana" w:hAnsi="Verdana"/>
-          <w:lang w:val="nl-NL"/>
-        </w:rPr>
-        <w:t>Ontwerp en ontwikkeling van een</w:t>
+        <w:t>Titel: Ontwerp en ontwikkeling van een</w:t>
       </w:r>
       <w:r>
         <w:rPr>
@@ -57,8 +50,6 @@
         </w:rPr>
         <w:t xml:space="preserve"> </w:t>
       </w:r>
-      <w:bookmarkStart w:id="0" w:name="_GoBack"/>
-      <w:bookmarkEnd w:id="0"/>
       <w:r>
         <w:rPr>
           <w:rFonts w:ascii="Verdana" w:hAnsi="Verdana"/>
@@ -110,16 +101,52 @@
           <w:szCs w:val="20"/>
           <w:lang w:val="nl-NL"/>
         </w:rPr>
-        <w:t xml:space="preserve"> Rail ontwikkelde een Python test raamwerk voor het testen van verschillende hardware componenten. Dit raamwerk </w:t>
-      </w:r>
-      <w:r>
-        <w:rPr>
-          <w:rFonts w:ascii="Verdana" w:hAnsi="Verdana"/>
-          <w:sz w:val="20"/>
-          <w:szCs w:val="20"/>
-          <w:lang w:val="nl-NL"/>
-        </w:rPr>
-        <w:t>wordt</w:t>
+        <w:t xml:space="preserve"> Rail ontwikkelde een Python test raamwerk voor het testen van verschillende </w:t>
+      </w:r>
+      <w:r>
+        <w:rPr>
+          <w:rFonts w:ascii="Verdana" w:hAnsi="Verdana"/>
+          <w:sz w:val="20"/>
+          <w:szCs w:val="20"/>
+          <w:lang w:val="nl-NL"/>
+        </w:rPr>
+        <w:t>producten</w:t>
+      </w:r>
+      <w:r>
+        <w:rPr>
+          <w:rFonts w:ascii="Verdana" w:hAnsi="Verdana"/>
+          <w:sz w:val="20"/>
+          <w:szCs w:val="20"/>
+          <w:lang w:val="nl-NL"/>
+        </w:rPr>
+        <w:t xml:space="preserve">. </w:t>
+      </w:r>
+      <w:r>
+        <w:rPr>
+          <w:rFonts w:ascii="Verdana" w:hAnsi="Verdana"/>
+          <w:sz w:val="20"/>
+          <w:szCs w:val="20"/>
+          <w:lang w:val="nl-NL"/>
+        </w:rPr>
+        <w:t>De ontwikkelde software</w:t>
+      </w:r>
+      <w:r>
+        <w:rPr>
+          <w:rFonts w:ascii="Verdana" w:hAnsi="Verdana"/>
+          <w:sz w:val="20"/>
+          <w:szCs w:val="20"/>
+          <w:lang w:val="nl-NL"/>
+        </w:rPr>
+        <w:t>,</w:t>
+      </w:r>
+      <w:r>
+        <w:rPr>
+          <w:rFonts w:ascii="Verdana" w:hAnsi="Verdana"/>
+          <w:sz w:val="20"/>
+          <w:szCs w:val="20"/>
+          <w:lang w:val="nl-NL"/>
+        </w:rPr>
+        <w:t xml:space="preserve"> die</w:t>
       </w:r>
       <w:r>
         <w:rPr>
@@ -137,16 +164,43 @@
           <w:szCs w:val="20"/>
           <w:lang w:val="nl-NL"/>
         </w:rPr>
-        <w:t>latformen geïnstalleerd</w:t>
-      </w:r>
-      <w:r>
-        <w:rPr>
-          <w:rFonts w:ascii="Verdana" w:hAnsi="Verdana"/>
-          <w:sz w:val="20"/>
-          <w:szCs w:val="20"/>
-          <w:lang w:val="nl-NL"/>
-        </w:rPr>
-        <w:t xml:space="preserve"> en gebruikt verschillende drivers en bibliotheken</w:t>
+        <w:t xml:space="preserve">latformen </w:t>
+      </w:r>
+      <w:r>
+        <w:rPr>
+          <w:rFonts w:ascii="Verdana" w:hAnsi="Verdana"/>
+          <w:sz w:val="20"/>
+          <w:szCs w:val="20"/>
+          <w:lang w:val="nl-NL"/>
+        </w:rPr>
+        <w:t>moet draaien</w:t>
+      </w:r>
+      <w:r>
+        <w:rPr>
+          <w:rFonts w:ascii="Verdana" w:hAnsi="Verdana"/>
+          <w:sz w:val="20"/>
+          <w:szCs w:val="20"/>
+          <w:lang w:val="nl-NL"/>
+        </w:rPr>
+        <w:t>,</w:t>
+      </w:r>
+      <w:r>
+        <w:rPr>
+          <w:rFonts w:ascii="Verdana" w:hAnsi="Verdana"/>
+          <w:sz w:val="20"/>
+          <w:szCs w:val="20"/>
+          <w:lang w:val="nl-NL"/>
+        </w:rPr>
+        <w:t xml:space="preserve"> </w:t>
+      </w:r>
+      <w:r>
+        <w:rPr>
+          <w:rFonts w:ascii="Verdana" w:hAnsi="Verdana"/>
+          <w:sz w:val="20"/>
+          <w:szCs w:val="20"/>
+          <w:lang w:val="nl-NL"/>
+        </w:rPr>
+        <w:t>gebruikt verschillende drivers en bibliotheken</w:t>
       </w:r>
       <w:r>
         <w:rPr>
@@ -164,43 +218,97 @@
           <w:szCs w:val="20"/>
           <w:lang w:val="nl-NL"/>
         </w:rPr>
-        <w:t>Dit</w:t>
-      </w:r>
-      <w:r>
-        <w:rPr>
-          <w:rFonts w:ascii="Verdana" w:hAnsi="Verdana"/>
-          <w:sz w:val="20"/>
-          <w:szCs w:val="20"/>
-          <w:lang w:val="nl-NL"/>
-        </w:rPr>
-        <w:t xml:space="preserve"> raamwerk </w:t>
-      </w:r>
-      <w:r>
-        <w:rPr>
-          <w:rFonts w:ascii="Verdana" w:hAnsi="Verdana"/>
-          <w:sz w:val="20"/>
-          <w:szCs w:val="20"/>
-          <w:lang w:val="nl-NL"/>
-        </w:rPr>
-        <w:t xml:space="preserve">wordt </w:t>
-      </w:r>
-      <w:r>
-        <w:rPr>
-          <w:rFonts w:ascii="Verdana" w:hAnsi="Verdana"/>
-          <w:sz w:val="20"/>
-          <w:szCs w:val="20"/>
-          <w:lang w:val="nl-NL"/>
-        </w:rPr>
-        <w:t xml:space="preserve">vaak geüpdatet, bijvoorbeeld bij het uitbrengen van een nieuwe driver of bibliotheek. </w:t>
-      </w:r>
-      <w:r>
-        <w:rPr>
-          <w:rFonts w:ascii="Verdana" w:hAnsi="Verdana"/>
-          <w:sz w:val="20"/>
-          <w:szCs w:val="20"/>
-          <w:lang w:val="nl-NL"/>
-        </w:rPr>
-        <w:t>Het installatie proces is ti</w:t>
+        <w:t xml:space="preserve">Om </w:t>
+      </w:r>
+      <w:r>
+        <w:rPr>
+          <w:rFonts w:ascii="Verdana" w:hAnsi="Verdana"/>
+          <w:sz w:val="20"/>
+          <w:szCs w:val="20"/>
+          <w:lang w:val="nl-NL"/>
+        </w:rPr>
+        <w:t xml:space="preserve">producten </w:t>
+      </w:r>
+      <w:r>
+        <w:rPr>
+          <w:rFonts w:ascii="Verdana" w:hAnsi="Verdana"/>
+          <w:sz w:val="20"/>
+          <w:szCs w:val="20"/>
+          <w:lang w:val="nl-NL"/>
+        </w:rPr>
+        <w:t xml:space="preserve">correct te kunnen testen, wordt het raamwerk </w:t>
+      </w:r>
+      <w:r>
+        <w:rPr>
+          <w:rFonts w:ascii="Verdana" w:hAnsi="Verdana"/>
+          <w:sz w:val="20"/>
+          <w:szCs w:val="20"/>
+          <w:lang w:val="nl-NL"/>
+        </w:rPr>
+        <w:t>vaak geüpdatet</w:t>
+      </w:r>
+      <w:r>
+        <w:rPr>
+          <w:rFonts w:ascii="Verdana" w:hAnsi="Verdana"/>
+          <w:sz w:val="20"/>
+          <w:szCs w:val="20"/>
+          <w:lang w:val="nl-NL"/>
+        </w:rPr>
+        <w:t>, bijvoorbeeld bij het u</w:t>
+      </w:r>
+      <w:r>
+        <w:rPr>
+          <w:rFonts w:ascii="Verdana" w:hAnsi="Verdana"/>
+          <w:sz w:val="20"/>
+          <w:szCs w:val="20"/>
+          <w:lang w:val="nl-NL"/>
+        </w:rPr>
+        <w:t xml:space="preserve">itbrengen van een nieuwe driver, </w:t>
+      </w:r>
+      <w:r>
+        <w:rPr>
+          <w:rFonts w:ascii="Verdana" w:hAnsi="Verdana"/>
+          <w:sz w:val="20"/>
+          <w:szCs w:val="20"/>
+          <w:lang w:val="nl-NL"/>
+        </w:rPr>
+        <w:t>bibliotheek</w:t>
+      </w:r>
+      <w:r>
+        <w:rPr>
+          <w:rFonts w:ascii="Verdana" w:hAnsi="Verdana"/>
+          <w:sz w:val="20"/>
+          <w:szCs w:val="20"/>
+          <w:lang w:val="nl-NL"/>
+        </w:rPr>
+        <w:t xml:space="preserve"> of om nieuwe producten te ondersteunen.</w:t>
+      </w:r>
+      <w:r>
+        <w:rPr>
+          <w:rFonts w:ascii="Verdana" w:hAnsi="Verdana"/>
+          <w:sz w:val="20"/>
+          <w:szCs w:val="20"/>
+          <w:lang w:val="nl-NL"/>
+        </w:rPr>
+        <w:t xml:space="preserve"> </w:t>
+      </w:r>
+      <w:r>
+        <w:rPr>
+          <w:rFonts w:ascii="Verdana" w:hAnsi="Verdana"/>
+          <w:sz w:val="20"/>
+          <w:szCs w:val="20"/>
+          <w:lang w:val="nl-NL"/>
+        </w:rPr>
+        <w:t>Het installatie</w:t>
+      </w:r>
+      <w:r>
+        <w:rPr>
+          <w:rFonts w:ascii="Verdana" w:hAnsi="Verdana"/>
+          <w:sz w:val="20"/>
+          <w:szCs w:val="20"/>
+          <w:lang w:val="nl-NL"/>
+        </w:rPr>
+        <w:t>proces is ti</w:t>
       </w:r>
       <w:r>
         <w:rPr>
@@ -218,7 +326,16 @@
           <w:szCs w:val="20"/>
           <w:lang w:val="nl-NL"/>
         </w:rPr>
-        <w:t>fout gevoelig</w:t>
+        <w:t>fout</w:t>
+      </w:r>
+      <w:r>
+        <w:rPr>
+          <w:rFonts w:ascii="Verdana" w:hAnsi="Verdana"/>
+          <w:sz w:val="20"/>
+          <w:szCs w:val="20"/>
+          <w:lang w:val="nl-NL"/>
+        </w:rPr>
+        <w:t>gevoelig</w:t>
       </w:r>
       <w:r>
         <w:rPr>
@@ -245,34 +362,151 @@
           <w:szCs w:val="20"/>
           <w:lang w:val="nl-NL"/>
         </w:rPr>
-        <w:t xml:space="preserve"> dan ook mogelijk om informatie over het installatie en update proces te verzamelen.</w:t>
-      </w:r>
-      <w:r>
-        <w:rPr>
-          <w:rFonts w:ascii="Verdana" w:hAnsi="Verdana"/>
-          <w:sz w:val="20"/>
-          <w:szCs w:val="20"/>
-          <w:lang w:val="nl-NL"/>
-        </w:rPr>
-        <w:t xml:space="preserve"> Het doel van de thesis is het onderzoeken naar een efficiënte oplossing en </w:t>
-      </w:r>
-      <w:r>
-        <w:rPr>
-          <w:rFonts w:ascii="Verdana" w:hAnsi="Verdana"/>
-          <w:sz w:val="20"/>
-          <w:szCs w:val="20"/>
-          <w:lang w:val="nl-NL"/>
-        </w:rPr>
-        <w:t>een demonstratie geven via een prototype.</w:t>
-      </w:r>
-      <w:r>
-        <w:rPr>
-          <w:rFonts w:ascii="Verdana" w:hAnsi="Verdana"/>
-          <w:sz w:val="20"/>
-          <w:szCs w:val="20"/>
-          <w:lang w:val="nl-NL"/>
-        </w:rPr>
-        <w:t xml:space="preserve"> Dit prototype wordt onderverdeeld in drie componenten, een packager, deployment server en deployment omgeving.</w:t>
+        <w:t xml:space="preserve"> mogelijk om informatie</w:t>
+      </w:r>
+      <w:r>
+        <w:rPr>
+          <w:rFonts w:ascii="Verdana" w:hAnsi="Verdana"/>
+          <w:sz w:val="20"/>
+          <w:szCs w:val="20"/>
+          <w:lang w:val="nl-NL"/>
+        </w:rPr>
+        <w:t xml:space="preserve"> over het installatie</w:t>
+      </w:r>
+      <w:r>
+        <w:rPr>
+          <w:rFonts w:ascii="Verdana" w:hAnsi="Verdana"/>
+          <w:sz w:val="20"/>
+          <w:szCs w:val="20"/>
+          <w:lang w:val="nl-NL"/>
+        </w:rPr>
+        <w:t>-</w:t>
+      </w:r>
+      <w:r>
+        <w:rPr>
+          <w:rFonts w:ascii="Verdana" w:hAnsi="Verdana"/>
+          <w:sz w:val="20"/>
+          <w:szCs w:val="20"/>
+          <w:lang w:val="nl-NL"/>
+        </w:rPr>
+        <w:t xml:space="preserve"> en update</w:t>
+      </w:r>
+      <w:r>
+        <w:rPr>
+          <w:rFonts w:ascii="Verdana" w:hAnsi="Verdana"/>
+          <w:sz w:val="20"/>
+          <w:szCs w:val="20"/>
+          <w:lang w:val="nl-NL"/>
+        </w:rPr>
+        <w:t>proces te verzamelen.</w:t>
+      </w:r>
+      <w:r>
+        <w:rPr>
+          <w:rFonts w:ascii="Verdana" w:hAnsi="Verdana"/>
+          <w:sz w:val="20"/>
+          <w:szCs w:val="20"/>
+          <w:lang w:val="nl-NL"/>
+        </w:rPr>
+        <w:t xml:space="preserve"> Het doel van de thesis is het </w:t>
+      </w:r>
+      <w:r>
+        <w:rPr>
+          <w:rFonts w:ascii="Verdana" w:hAnsi="Verdana"/>
+          <w:sz w:val="20"/>
+          <w:szCs w:val="20"/>
+          <w:lang w:val="nl-NL"/>
+        </w:rPr>
+        <w:t>uitvoeren van onderzoek</w:t>
+      </w:r>
+      <w:r>
+        <w:rPr>
+          <w:rFonts w:ascii="Verdana" w:hAnsi="Verdana"/>
+          <w:sz w:val="20"/>
+          <w:szCs w:val="20"/>
+          <w:lang w:val="nl-NL"/>
+        </w:rPr>
+        <w:t xml:space="preserve"> naar een efficiënte oplossing en </w:t>
+      </w:r>
+      <w:r>
+        <w:rPr>
+          <w:rFonts w:ascii="Verdana" w:hAnsi="Verdana"/>
+          <w:sz w:val="20"/>
+          <w:szCs w:val="20"/>
+          <w:lang w:val="nl-NL"/>
+        </w:rPr>
+        <w:t>het ontwikkelen van</w:t>
+      </w:r>
+      <w:r>
+        <w:rPr>
+          <w:rFonts w:ascii="Verdana" w:hAnsi="Verdana"/>
+          <w:sz w:val="20"/>
+          <w:szCs w:val="20"/>
+          <w:lang w:val="nl-NL"/>
+        </w:rPr>
+        <w:t xml:space="preserve"> een prototype.</w:t>
+      </w:r>
+      <w:r>
+        <w:rPr>
+          <w:rFonts w:ascii="Verdana" w:hAnsi="Verdana"/>
+          <w:sz w:val="20"/>
+          <w:szCs w:val="20"/>
+          <w:lang w:val="nl-NL"/>
+        </w:rPr>
+        <w:t xml:space="preserve"> Dit prototype wordt onderverdeeld in drie componenten</w:t>
+      </w:r>
+      <w:r>
+        <w:rPr>
+          <w:rFonts w:ascii="Verdana" w:hAnsi="Verdana"/>
+          <w:sz w:val="20"/>
+          <w:szCs w:val="20"/>
+          <w:lang w:val="nl-NL"/>
+        </w:rPr>
+        <w:t>:</w:t>
+      </w:r>
+      <w:r>
+        <w:rPr>
+          <w:rFonts w:ascii="Verdana" w:hAnsi="Verdana"/>
+          <w:sz w:val="20"/>
+          <w:szCs w:val="20"/>
+          <w:lang w:val="nl-NL"/>
+        </w:rPr>
+        <w:t xml:space="preserve"> een packager, </w:t>
+      </w:r>
+      <w:r>
+        <w:rPr>
+          <w:rFonts w:ascii="Verdana" w:hAnsi="Verdana"/>
+          <w:sz w:val="20"/>
+          <w:szCs w:val="20"/>
+          <w:lang w:val="nl-NL"/>
+        </w:rPr>
+        <w:t xml:space="preserve">een </w:t>
+      </w:r>
+      <w:r>
+        <w:rPr>
+          <w:rFonts w:ascii="Verdana" w:hAnsi="Verdana"/>
+          <w:sz w:val="20"/>
+          <w:szCs w:val="20"/>
+          <w:lang w:val="nl-NL"/>
+        </w:rPr>
+        <w:t>deployment server en</w:t>
+      </w:r>
+      <w:r>
+        <w:rPr>
+          <w:rFonts w:ascii="Verdana" w:hAnsi="Verdana"/>
+          <w:sz w:val="20"/>
+          <w:szCs w:val="20"/>
+          <w:lang w:val="nl-NL"/>
+        </w:rPr>
+        <w:t xml:space="preserve"> een</w:t>
+      </w:r>
+      <w:r>
+        <w:rPr>
+          <w:rFonts w:ascii="Verdana" w:hAnsi="Verdana"/>
+          <w:sz w:val="20"/>
+          <w:szCs w:val="20"/>
+          <w:lang w:val="nl-NL"/>
+        </w:rPr>
+        <w:t xml:space="preserve"> deployment omgeving.</w:t>
       </w:r>
       <w:r>
         <w:rPr>
@@ -308,25 +542,220 @@
           <w:szCs w:val="20"/>
           <w:lang w:val="nl-NL"/>
         </w:rPr>
-        <w:t xml:space="preserve"> Als laatste wordt dan de deployment environment behandelt. </w:t>
-      </w:r>
-      <w:r>
-        <w:rPr>
-          <w:rFonts w:ascii="Verdana" w:hAnsi="Verdana"/>
-          <w:sz w:val="20"/>
-          <w:szCs w:val="20"/>
-          <w:lang w:val="nl-NL"/>
-        </w:rPr>
-        <w:t>Na een grondige evaluatie van een eerste basisprototype wordt het ontwerp eventueel aangepast. Het prototype wordt in een laatste fase uitgebreid zodat een rapportering bes</w:t>
-      </w:r>
-      <w:r>
-        <w:rPr>
-          <w:rFonts w:ascii="Verdana" w:hAnsi="Verdana"/>
-          <w:sz w:val="20"/>
-          <w:szCs w:val="20"/>
-          <w:lang w:val="nl-NL"/>
-        </w:rPr>
-        <w:t>chikbaar wordt voor het bedrijf.</w:t>
+        <w:t xml:space="preserve"> Met de server worden de verschillende </w:t>
+      </w:r>
+      <w:proofErr w:type="spellStart"/>
+      <w:r>
+        <w:rPr>
+          <w:rFonts w:ascii="Verdana" w:hAnsi="Verdana"/>
+          <w:sz w:val="20"/>
+          <w:szCs w:val="20"/>
+          <w:lang w:val="nl-NL"/>
+        </w:rPr>
+        <w:t>installers</w:t>
+      </w:r>
+      <w:proofErr w:type="spellEnd"/>
+      <w:r>
+        <w:rPr>
+          <w:rFonts w:ascii="Verdana" w:hAnsi="Verdana"/>
+          <w:sz w:val="20"/>
+          <w:szCs w:val="20"/>
+          <w:lang w:val="nl-NL"/>
+        </w:rPr>
+        <w:t xml:space="preserve"> verspreid</w:t>
+      </w:r>
+      <w:r>
+        <w:rPr>
+          <w:rFonts w:ascii="Verdana" w:hAnsi="Verdana"/>
+          <w:sz w:val="20"/>
+          <w:szCs w:val="20"/>
+          <w:lang w:val="nl-NL"/>
+        </w:rPr>
+        <w:t xml:space="preserve"> en</w:t>
+      </w:r>
+      <w:r>
+        <w:rPr>
+          <w:rFonts w:ascii="Verdana" w:hAnsi="Verdana"/>
+          <w:sz w:val="20"/>
+          <w:szCs w:val="20"/>
+          <w:lang w:val="nl-NL"/>
+        </w:rPr>
+        <w:t xml:space="preserve"> wordt </w:t>
+      </w:r>
+      <w:r>
+        <w:rPr>
+          <w:rFonts w:ascii="Verdana" w:hAnsi="Verdana"/>
+          <w:sz w:val="20"/>
+          <w:szCs w:val="20"/>
+          <w:lang w:val="nl-NL"/>
+        </w:rPr>
+        <w:t xml:space="preserve">er </w:t>
+      </w:r>
+      <w:r>
+        <w:rPr>
+          <w:rFonts w:ascii="Verdana" w:hAnsi="Verdana"/>
+          <w:sz w:val="20"/>
+          <w:szCs w:val="20"/>
+          <w:lang w:val="nl-NL"/>
+        </w:rPr>
+        <w:t>informatie verzamelt over</w:t>
+      </w:r>
+      <w:r>
+        <w:rPr>
+          <w:rFonts w:ascii="Verdana" w:hAnsi="Verdana"/>
+          <w:sz w:val="20"/>
+          <w:szCs w:val="20"/>
+          <w:lang w:val="nl-NL"/>
+        </w:rPr>
+        <w:t xml:space="preserve"> de</w:t>
+      </w:r>
+      <w:r>
+        <w:rPr>
+          <w:rFonts w:ascii="Verdana" w:hAnsi="Verdana"/>
+          <w:sz w:val="20"/>
+          <w:szCs w:val="20"/>
+          <w:lang w:val="nl-NL"/>
+        </w:rPr>
+        <w:t xml:space="preserve"> deployment environments. </w:t>
+      </w:r>
+      <w:r>
+        <w:rPr>
+          <w:rFonts w:ascii="Verdana" w:hAnsi="Verdana"/>
+          <w:sz w:val="20"/>
+          <w:szCs w:val="20"/>
+          <w:lang w:val="nl-NL"/>
+        </w:rPr>
+        <w:t xml:space="preserve">Als laatste wordt dan de </w:t>
+      </w:r>
+      <w:r>
+        <w:rPr>
+          <w:rFonts w:ascii="Verdana" w:hAnsi="Verdana"/>
+          <w:sz w:val="20"/>
+          <w:szCs w:val="20"/>
+          <w:lang w:val="nl-NL"/>
+        </w:rPr>
+        <w:t>deployment environment behandeld</w:t>
+      </w:r>
+      <w:r>
+        <w:rPr>
+          <w:rFonts w:ascii="Verdana" w:hAnsi="Verdana"/>
+          <w:sz w:val="20"/>
+          <w:szCs w:val="20"/>
+          <w:lang w:val="nl-NL"/>
+        </w:rPr>
+        <w:t>.</w:t>
+      </w:r>
+      <w:r>
+        <w:rPr>
+          <w:rFonts w:ascii="Verdana" w:hAnsi="Verdana"/>
+          <w:sz w:val="20"/>
+          <w:szCs w:val="20"/>
+          <w:lang w:val="nl-NL"/>
+        </w:rPr>
+        <w:t xml:space="preserve"> In deze geïsoleerde omgeving kan</w:t>
+      </w:r>
+      <w:r>
+        <w:rPr>
+          <w:rFonts w:ascii="Verdana" w:hAnsi="Verdana"/>
+          <w:sz w:val="20"/>
+          <w:szCs w:val="20"/>
+          <w:lang w:val="nl-NL"/>
+        </w:rPr>
+        <w:t xml:space="preserve"> het</w:t>
+      </w:r>
+      <w:r>
+        <w:rPr>
+          <w:rFonts w:ascii="Verdana" w:hAnsi="Verdana"/>
+          <w:sz w:val="20"/>
+          <w:szCs w:val="20"/>
+          <w:lang w:val="nl-NL"/>
+        </w:rPr>
+        <w:t xml:space="preserve"> installatie</w:t>
+      </w:r>
+      <w:r>
+        <w:rPr>
+          <w:rFonts w:ascii="Verdana" w:hAnsi="Verdana"/>
+          <w:sz w:val="20"/>
+          <w:szCs w:val="20"/>
+          <w:lang w:val="nl-NL"/>
+        </w:rPr>
+        <w:t>- en updateproces veilig</w:t>
+      </w:r>
+      <w:r>
+        <w:rPr>
+          <w:rFonts w:ascii="Verdana" w:hAnsi="Verdana"/>
+          <w:sz w:val="20"/>
+          <w:szCs w:val="20"/>
+          <w:lang w:val="nl-NL"/>
+        </w:rPr>
+        <w:t xml:space="preserve"> gebeuren. </w:t>
+      </w:r>
+      <w:r>
+        <w:rPr>
+          <w:rFonts w:ascii="Verdana" w:hAnsi="Verdana"/>
+          <w:sz w:val="20"/>
+          <w:szCs w:val="20"/>
+          <w:lang w:val="nl-NL"/>
+        </w:rPr>
+        <w:t xml:space="preserve">Na een grondige evaluatie van een eerste basisprototype wordt het ontwerp eventueel aangepast. Het prototype wordt in een laatste fase uitgebreid zodat een rapportering </w:t>
+      </w:r>
+      <w:r>
+        <w:rPr>
+          <w:rFonts w:ascii="Verdana" w:hAnsi="Verdana"/>
+          <w:sz w:val="20"/>
+          <w:szCs w:val="20"/>
+          <w:lang w:val="nl-NL"/>
+        </w:rPr>
+        <w:t xml:space="preserve">over </w:t>
+      </w:r>
+      <w:proofErr w:type="spellStart"/>
+      <w:r>
+        <w:rPr>
+          <w:rFonts w:ascii="Verdana" w:hAnsi="Verdana"/>
+          <w:sz w:val="20"/>
+          <w:szCs w:val="20"/>
+          <w:lang w:val="nl-NL"/>
+        </w:rPr>
+        <w:t>perfomantie</w:t>
+      </w:r>
+      <w:proofErr w:type="spellEnd"/>
+      <w:r>
+        <w:rPr>
+          <w:rFonts w:ascii="Verdana" w:hAnsi="Verdana"/>
+          <w:sz w:val="20"/>
+          <w:szCs w:val="20"/>
+          <w:lang w:val="nl-NL"/>
+        </w:rPr>
+        <w:t xml:space="preserve">, netwerkgebruik, … </w:t>
+      </w:r>
+      <w:r>
+        <w:rPr>
+          <w:rFonts w:ascii="Verdana" w:hAnsi="Verdana"/>
+          <w:sz w:val="20"/>
+          <w:szCs w:val="20"/>
+          <w:lang w:val="nl-NL"/>
+        </w:rPr>
+        <w:t>bes</w:t>
+      </w:r>
+      <w:r>
+        <w:rPr>
+          <w:rFonts w:ascii="Verdana" w:hAnsi="Verdana"/>
+          <w:sz w:val="20"/>
+          <w:szCs w:val="20"/>
+          <w:lang w:val="nl-NL"/>
+        </w:rPr>
+        <w:t>chikbaar wordt voor het bedrij</w:t>
+      </w:r>
+      <w:bookmarkStart w:id="0" w:name="_GoBack"/>
+      <w:bookmarkEnd w:id="0"/>
+      <w:r>
+        <w:rPr>
+          <w:rFonts w:ascii="Verdana" w:hAnsi="Verdana"/>
+          <w:sz w:val="20"/>
+          <w:szCs w:val="20"/>
+          <w:lang w:val="nl-NL"/>
+        </w:rPr>
+        <w:t>f.</w:t>
       </w:r>
     </w:p>
     <w:p>
@@ -385,7 +814,25 @@
           <w:szCs w:val="20"/>
           <w:lang w:val="nl-NL"/>
         </w:rPr>
-        <w:t xml:space="preserve"> Python – </w:t>
+        <w:t xml:space="preserve"> </w:t>
+      </w:r>
+      <w:r>
+        <w:rPr>
+          <w:rFonts w:ascii="Verdana" w:hAnsi="Verdana"/>
+          <w:sz w:val="20"/>
+          <w:szCs w:val="20"/>
+          <w:lang w:val="nl-NL"/>
+        </w:rPr>
+        <w:t>Automatische</w:t>
+      </w:r>
+      <w:r>
+        <w:rPr>
+          <w:rFonts w:ascii="Verdana" w:hAnsi="Verdana"/>
+          <w:sz w:val="20"/>
+          <w:szCs w:val="20"/>
+          <w:lang w:val="nl-NL"/>
+        </w:rPr>
+        <w:t xml:space="preserve"> – </w:t>
       </w:r>
       <w:proofErr w:type="spellStart"/>
       <w:r>
@@ -407,25 +854,41 @@
         </w:rPr>
         <w:t xml:space="preserve"> – </w:t>
       </w:r>
-      <w:proofErr w:type="spellStart"/>
-      <w:r>
-        <w:rPr>
-          <w:rFonts w:ascii="Verdana" w:hAnsi="Verdana"/>
-          <w:sz w:val="20"/>
-          <w:szCs w:val="20"/>
-          <w:lang w:val="nl-NL"/>
-        </w:rPr>
-        <w:t>updater</w:t>
-      </w:r>
-      <w:proofErr w:type="spellEnd"/>
-      <w:r>
-        <w:rPr>
-          <w:rFonts w:ascii="Verdana" w:hAnsi="Verdana"/>
-          <w:sz w:val="20"/>
-          <w:szCs w:val="20"/>
-          <w:lang w:val="nl-NL"/>
-        </w:rPr>
-        <w:t xml:space="preserve"> - raamwerk</w:t>
+      <w:r>
+        <w:rPr>
+          <w:rFonts w:ascii="Verdana" w:hAnsi="Verdana"/>
+          <w:sz w:val="20"/>
+          <w:szCs w:val="20"/>
+          <w:lang w:val="nl-NL"/>
+        </w:rPr>
+        <w:t xml:space="preserve"> test </w:t>
+      </w:r>
+      <w:r>
+        <w:rPr>
+          <w:rFonts w:ascii="Verdana" w:hAnsi="Verdana"/>
+          <w:sz w:val="20"/>
+          <w:szCs w:val="20"/>
+          <w:lang w:val="nl-NL"/>
+        </w:rPr>
+        <w:t>raamwerk</w:t>
+      </w:r>
+      <w:r>
+        <w:rPr>
+          <w:rFonts w:ascii="Verdana" w:hAnsi="Verdana"/>
+          <w:sz w:val="20"/>
+          <w:szCs w:val="20"/>
+          <w:lang w:val="nl-NL"/>
+        </w:rPr>
+        <w:t xml:space="preserve"> - p</w:t>
+      </w:r>
+      <w:r>
+        <w:rPr>
+          <w:rFonts w:ascii="Verdana" w:hAnsi="Verdana"/>
+          <w:sz w:val="20"/>
+          <w:szCs w:val="20"/>
+          <w:lang w:val="nl-NL"/>
+        </w:rPr>
+        <w:t>ython</w:t>
       </w:r>
     </w:p>
     <w:sectPr>

--- a/Abstract_PieterJanRobrecht.docx
+++ b/Abstract_PieterJanRobrecht.docx
@@ -4,6 +4,7 @@
   <w:body>
     <w:p>
       <w:pPr>
+        <w:ind w:firstLine="720"/>
         <w:rPr>
           <w:rFonts w:ascii="Verdana" w:hAnsi="Verdana"/>
           <w:b/>
@@ -28,8 +29,10 @@
     </w:p>
     <w:p>
       <w:pPr>
+        <w:ind w:firstLine="720"/>
         <w:rPr>
           <w:rFonts w:asciiTheme="majorHAnsi" w:eastAsiaTheme="majorEastAsia" w:hAnsiTheme="majorHAnsi" w:cstheme="majorBidi"/>
+          <w:b/>
           <w:color w:val="2E74B5" w:themeColor="accent1" w:themeShade="BF"/>
           <w:sz w:val="32"/>
           <w:szCs w:val="32"/>
@@ -41,11 +44,20 @@
           <w:rFonts w:ascii="Verdana" w:hAnsi="Verdana"/>
           <w:lang w:val="nl-NL"/>
         </w:rPr>
-        <w:t>Titel: Ontwerp en ontwikkeling van een</w:t>
-      </w:r>
-      <w:r>
-        <w:rPr>
-          <w:rFonts w:ascii="Verdana" w:hAnsi="Verdana"/>
+        <w:t xml:space="preserve">Titel: </w:t>
+      </w:r>
+      <w:r>
+        <w:rPr>
+          <w:rFonts w:ascii="Verdana" w:hAnsi="Verdana"/>
+          <w:b/>
+          <w:lang w:val="nl-NL"/>
+        </w:rPr>
+        <w:t>Ontwerp en ontwikkeling van een</w:t>
+      </w:r>
+      <w:r>
+        <w:rPr>
+          <w:rFonts w:ascii="Verdana" w:hAnsi="Verdana"/>
+          <w:b/>
           <w:lang w:val="nl-NL"/>
         </w:rPr>
         <w:t xml:space="preserve"> </w:t>
@@ -53,14 +65,16 @@
       <w:r>
         <w:rPr>
           <w:rFonts w:ascii="Verdana" w:hAnsi="Verdana"/>
-          <w:lang w:val="nl-NL"/>
-        </w:rPr>
-        <w:t xml:space="preserve">test framework </w:t>
+          <w:b/>
+          <w:lang w:val="nl-NL"/>
+        </w:rPr>
+        <w:t xml:space="preserve">testraamwerk </w:t>
       </w:r>
       <w:proofErr w:type="spellStart"/>
       <w:r>
         <w:rPr>
           <w:rFonts w:ascii="Verdana" w:hAnsi="Verdana"/>
+          <w:b/>
           <w:lang w:val="nl-NL"/>
         </w:rPr>
         <w:t>installer</w:t>
@@ -76,6 +90,7 @@
     </w:p>
     <w:p>
       <w:pPr>
+        <w:jc w:val="both"/>
         <w:rPr>
           <w:rFonts w:ascii="Verdana" w:hAnsi="Verdana"/>
           <w:sz w:val="20"/>
@@ -101,7 +116,25 @@
           <w:szCs w:val="20"/>
           <w:lang w:val="nl-NL"/>
         </w:rPr>
-        <w:t xml:space="preserve"> Rail ontwikkelde een Python test raamwerk voor het testen van verschillende </w:t>
+        <w:t xml:space="preserve"> Rail ontwikkelde een Python </w:t>
+      </w:r>
+      <w:r>
+        <w:rPr>
+          <w:rFonts w:ascii="Verdana" w:hAnsi="Verdana"/>
+          <w:sz w:val="20"/>
+          <w:szCs w:val="20"/>
+          <w:lang w:val="nl-NL"/>
+        </w:rPr>
+        <w:t>testraamwerk</w:t>
+      </w:r>
+      <w:r>
+        <w:rPr>
+          <w:rFonts w:ascii="Verdana" w:hAnsi="Verdana"/>
+          <w:sz w:val="20"/>
+          <w:szCs w:val="20"/>
+          <w:lang w:val="nl-NL"/>
+        </w:rPr>
+        <w:t xml:space="preserve"> voor het testen van verschillende </w:t>
       </w:r>
       <w:r>
         <w:rPr>
@@ -598,153 +631,16 @@
           <w:szCs w:val="20"/>
           <w:lang w:val="nl-NL"/>
         </w:rPr>
-        <w:t>informatie verzamelt over</w:t>
-      </w:r>
-      <w:r>
-        <w:rPr>
-          <w:rFonts w:ascii="Verdana" w:hAnsi="Verdana"/>
-          <w:sz w:val="20"/>
-          <w:szCs w:val="20"/>
-          <w:lang w:val="nl-NL"/>
-        </w:rPr>
-        <w:t xml:space="preserve"> de</w:t>
-      </w:r>
-      <w:r>
-        <w:rPr>
-          <w:rFonts w:ascii="Verdana" w:hAnsi="Verdana"/>
-          <w:sz w:val="20"/>
-          <w:szCs w:val="20"/>
-          <w:lang w:val="nl-NL"/>
-        </w:rPr>
-        <w:t xml:space="preserve"> deployment environments. </w:t>
-      </w:r>
-      <w:r>
-        <w:rPr>
-          <w:rFonts w:ascii="Verdana" w:hAnsi="Verdana"/>
-          <w:sz w:val="20"/>
-          <w:szCs w:val="20"/>
-          <w:lang w:val="nl-NL"/>
-        </w:rPr>
-        <w:t xml:space="preserve">Als laatste wordt dan de </w:t>
-      </w:r>
-      <w:r>
-        <w:rPr>
-          <w:rFonts w:ascii="Verdana" w:hAnsi="Verdana"/>
-          <w:sz w:val="20"/>
-          <w:szCs w:val="20"/>
-          <w:lang w:val="nl-NL"/>
-        </w:rPr>
-        <w:t>deployment environment behandeld</w:t>
-      </w:r>
-      <w:r>
-        <w:rPr>
-          <w:rFonts w:ascii="Verdana" w:hAnsi="Verdana"/>
-          <w:sz w:val="20"/>
-          <w:szCs w:val="20"/>
-          <w:lang w:val="nl-NL"/>
-        </w:rPr>
-        <w:t>.</w:t>
-      </w:r>
-      <w:r>
-        <w:rPr>
-          <w:rFonts w:ascii="Verdana" w:hAnsi="Verdana"/>
-          <w:sz w:val="20"/>
-          <w:szCs w:val="20"/>
-          <w:lang w:val="nl-NL"/>
-        </w:rPr>
-        <w:t xml:space="preserve"> In deze geïsoleerde omgeving kan</w:t>
-      </w:r>
-      <w:r>
-        <w:rPr>
-          <w:rFonts w:ascii="Verdana" w:hAnsi="Verdana"/>
-          <w:sz w:val="20"/>
-          <w:szCs w:val="20"/>
-          <w:lang w:val="nl-NL"/>
-        </w:rPr>
-        <w:t xml:space="preserve"> het</w:t>
-      </w:r>
-      <w:r>
-        <w:rPr>
-          <w:rFonts w:ascii="Verdana" w:hAnsi="Verdana"/>
-          <w:sz w:val="20"/>
-          <w:szCs w:val="20"/>
-          <w:lang w:val="nl-NL"/>
-        </w:rPr>
-        <w:t xml:space="preserve"> installatie</w:t>
-      </w:r>
-      <w:r>
-        <w:rPr>
-          <w:rFonts w:ascii="Verdana" w:hAnsi="Verdana"/>
-          <w:sz w:val="20"/>
-          <w:szCs w:val="20"/>
-          <w:lang w:val="nl-NL"/>
-        </w:rPr>
-        <w:t>- en updateproces veilig</w:t>
-      </w:r>
-      <w:r>
-        <w:rPr>
-          <w:rFonts w:ascii="Verdana" w:hAnsi="Verdana"/>
-          <w:sz w:val="20"/>
-          <w:szCs w:val="20"/>
-          <w:lang w:val="nl-NL"/>
-        </w:rPr>
-        <w:t xml:space="preserve"> gebeuren. </w:t>
-      </w:r>
-      <w:r>
-        <w:rPr>
-          <w:rFonts w:ascii="Verdana" w:hAnsi="Verdana"/>
-          <w:sz w:val="20"/>
-          <w:szCs w:val="20"/>
-          <w:lang w:val="nl-NL"/>
-        </w:rPr>
-        <w:t xml:space="preserve">Na een grondige evaluatie van een eerste basisprototype wordt het ontwerp eventueel aangepast. Het prototype wordt in een laatste fase uitgebreid zodat een rapportering </w:t>
-      </w:r>
-      <w:r>
-        <w:rPr>
-          <w:rFonts w:ascii="Verdana" w:hAnsi="Verdana"/>
-          <w:sz w:val="20"/>
-          <w:szCs w:val="20"/>
-          <w:lang w:val="nl-NL"/>
-        </w:rPr>
-        <w:t xml:space="preserve">over </w:t>
-      </w:r>
-      <w:proofErr w:type="spellStart"/>
-      <w:r>
-        <w:rPr>
-          <w:rFonts w:ascii="Verdana" w:hAnsi="Verdana"/>
-          <w:sz w:val="20"/>
-          <w:szCs w:val="20"/>
-          <w:lang w:val="nl-NL"/>
-        </w:rPr>
-        <w:t>perfomantie</w:t>
-      </w:r>
-      <w:proofErr w:type="spellEnd"/>
-      <w:r>
-        <w:rPr>
-          <w:rFonts w:ascii="Verdana" w:hAnsi="Verdana"/>
-          <w:sz w:val="20"/>
-          <w:szCs w:val="20"/>
-          <w:lang w:val="nl-NL"/>
-        </w:rPr>
-        <w:t xml:space="preserve">, netwerkgebruik, … </w:t>
-      </w:r>
-      <w:r>
-        <w:rPr>
-          <w:rFonts w:ascii="Verdana" w:hAnsi="Verdana"/>
-          <w:sz w:val="20"/>
-          <w:szCs w:val="20"/>
-          <w:lang w:val="nl-NL"/>
-        </w:rPr>
-        <w:t>bes</w:t>
-      </w:r>
-      <w:r>
-        <w:rPr>
-          <w:rFonts w:ascii="Verdana" w:hAnsi="Verdana"/>
-          <w:sz w:val="20"/>
-          <w:szCs w:val="20"/>
-          <w:lang w:val="nl-NL"/>
-        </w:rPr>
-        <w:t>chikbaar wordt voor het bedrij</w:t>
+        <w:t>informatie verzamel</w:t>
+      </w:r>
+      <w:r>
+        <w:rPr>
+          <w:rFonts w:ascii="Verdana" w:hAnsi="Verdana"/>
+          <w:sz w:val="20"/>
+          <w:szCs w:val="20"/>
+          <w:lang w:val="nl-NL"/>
+        </w:rPr>
+        <w:t>d</w:t>
       </w:r>
       <w:bookmarkStart w:id="0" w:name="_GoBack"/>
       <w:bookmarkEnd w:id="0"/>
@@ -755,7 +651,160 @@
           <w:szCs w:val="20"/>
           <w:lang w:val="nl-NL"/>
         </w:rPr>
-        <w:t>f.</w:t>
+        <w:t xml:space="preserve"> over</w:t>
+      </w:r>
+      <w:r>
+        <w:rPr>
+          <w:rFonts w:ascii="Verdana" w:hAnsi="Verdana"/>
+          <w:sz w:val="20"/>
+          <w:szCs w:val="20"/>
+          <w:lang w:val="nl-NL"/>
+        </w:rPr>
+        <w:t xml:space="preserve"> de</w:t>
+      </w:r>
+      <w:r>
+        <w:rPr>
+          <w:rFonts w:ascii="Verdana" w:hAnsi="Verdana"/>
+          <w:sz w:val="20"/>
+          <w:szCs w:val="20"/>
+          <w:lang w:val="nl-NL"/>
+        </w:rPr>
+        <w:t xml:space="preserve"> deployment environments. </w:t>
+      </w:r>
+      <w:r>
+        <w:rPr>
+          <w:rFonts w:ascii="Verdana" w:hAnsi="Verdana"/>
+          <w:sz w:val="20"/>
+          <w:szCs w:val="20"/>
+          <w:lang w:val="nl-NL"/>
+        </w:rPr>
+        <w:t xml:space="preserve">Als laatste wordt dan de </w:t>
+      </w:r>
+      <w:r>
+        <w:rPr>
+          <w:rFonts w:ascii="Verdana" w:hAnsi="Verdana"/>
+          <w:sz w:val="20"/>
+          <w:szCs w:val="20"/>
+          <w:lang w:val="nl-NL"/>
+        </w:rPr>
+        <w:t>deployment environment behandeld</w:t>
+      </w:r>
+      <w:r>
+        <w:rPr>
+          <w:rFonts w:ascii="Verdana" w:hAnsi="Verdana"/>
+          <w:sz w:val="20"/>
+          <w:szCs w:val="20"/>
+          <w:lang w:val="nl-NL"/>
+        </w:rPr>
+        <w:t>.</w:t>
+      </w:r>
+      <w:r>
+        <w:rPr>
+          <w:rFonts w:ascii="Verdana" w:hAnsi="Verdana"/>
+          <w:sz w:val="20"/>
+          <w:szCs w:val="20"/>
+          <w:lang w:val="nl-NL"/>
+        </w:rPr>
+        <w:t xml:space="preserve"> In deze geïsoleerde omgeving kan</w:t>
+      </w:r>
+      <w:r>
+        <w:rPr>
+          <w:rFonts w:ascii="Verdana" w:hAnsi="Verdana"/>
+          <w:sz w:val="20"/>
+          <w:szCs w:val="20"/>
+          <w:lang w:val="nl-NL"/>
+        </w:rPr>
+        <w:t xml:space="preserve"> het</w:t>
+      </w:r>
+      <w:r>
+        <w:rPr>
+          <w:rFonts w:ascii="Verdana" w:hAnsi="Verdana"/>
+          <w:sz w:val="20"/>
+          <w:szCs w:val="20"/>
+          <w:lang w:val="nl-NL"/>
+        </w:rPr>
+        <w:t xml:space="preserve"> installatie</w:t>
+      </w:r>
+      <w:r>
+        <w:rPr>
+          <w:rFonts w:ascii="Verdana" w:hAnsi="Verdana"/>
+          <w:sz w:val="20"/>
+          <w:szCs w:val="20"/>
+          <w:lang w:val="nl-NL"/>
+        </w:rPr>
+        <w:t>- en updateproces veilig</w:t>
+      </w:r>
+      <w:r>
+        <w:rPr>
+          <w:rFonts w:ascii="Verdana" w:hAnsi="Verdana"/>
+          <w:sz w:val="20"/>
+          <w:szCs w:val="20"/>
+          <w:lang w:val="nl-NL"/>
+        </w:rPr>
+        <w:t xml:space="preserve"> gebeuren. </w:t>
+      </w:r>
+      <w:r>
+        <w:rPr>
+          <w:rFonts w:ascii="Verdana" w:hAnsi="Verdana"/>
+          <w:sz w:val="20"/>
+          <w:szCs w:val="20"/>
+          <w:lang w:val="nl-NL"/>
+        </w:rPr>
+        <w:t xml:space="preserve">Na een grondige evaluatie van een eerste basisprototype wordt het ontwerp eventueel aangepast. Het prototype wordt in een laatste fase uitgebreid zodat een rapportering </w:t>
+      </w:r>
+      <w:r>
+        <w:rPr>
+          <w:rFonts w:ascii="Verdana" w:hAnsi="Verdana"/>
+          <w:sz w:val="20"/>
+          <w:szCs w:val="20"/>
+          <w:lang w:val="nl-NL"/>
+        </w:rPr>
+        <w:t>over</w:t>
+      </w:r>
+      <w:r>
+        <w:rPr>
+          <w:rFonts w:ascii="Verdana" w:hAnsi="Verdana"/>
+          <w:sz w:val="20"/>
+          <w:szCs w:val="20"/>
+          <w:lang w:val="nl-NL"/>
+        </w:rPr>
+        <w:t xml:space="preserve"> geïnstalleerde versies, deployment status,</w:t>
+      </w:r>
+      <w:r>
+        <w:rPr>
+          <w:rFonts w:ascii="Verdana" w:hAnsi="Verdana"/>
+          <w:sz w:val="20"/>
+          <w:szCs w:val="20"/>
+          <w:lang w:val="nl-NL"/>
+        </w:rPr>
+        <w:t xml:space="preserve"> </w:t>
+      </w:r>
+      <w:r>
+        <w:rPr>
+          <w:rFonts w:ascii="Verdana" w:hAnsi="Verdana"/>
+          <w:sz w:val="20"/>
+          <w:szCs w:val="20"/>
+          <w:lang w:val="nl-NL"/>
+        </w:rPr>
+        <w:t xml:space="preserve">… </w:t>
+      </w:r>
+      <w:r>
+        <w:rPr>
+          <w:rFonts w:ascii="Verdana" w:hAnsi="Verdana"/>
+          <w:sz w:val="20"/>
+          <w:szCs w:val="20"/>
+          <w:lang w:val="nl-NL"/>
+        </w:rPr>
+        <w:t>bes</w:t>
+      </w:r>
+      <w:r>
+        <w:rPr>
+          <w:rFonts w:ascii="Verdana" w:hAnsi="Verdana"/>
+          <w:sz w:val="20"/>
+          <w:szCs w:val="20"/>
+          <w:lang w:val="nl-NL"/>
+        </w:rPr>
+        <w:t>chikbaar wordt voor het bedrijf.</w:t>
       </w:r>
     </w:p>
     <w:p>
@@ -861,16 +910,16 @@
           <w:szCs w:val="20"/>
           <w:lang w:val="nl-NL"/>
         </w:rPr>
-        <w:t xml:space="preserve"> test </w:t>
-      </w:r>
-      <w:r>
-        <w:rPr>
-          <w:rFonts w:ascii="Verdana" w:hAnsi="Verdana"/>
-          <w:sz w:val="20"/>
-          <w:szCs w:val="20"/>
-          <w:lang w:val="nl-NL"/>
-        </w:rPr>
-        <w:t>raamwerk</w:t>
+        <w:t xml:space="preserve"> </w:t>
+      </w:r>
+      <w:r>
+        <w:rPr>
+          <w:rFonts w:ascii="Verdana" w:hAnsi="Verdana"/>
+          <w:sz w:val="20"/>
+          <w:szCs w:val="20"/>
+          <w:lang w:val="nl-NL"/>
+        </w:rPr>
+        <w:t>testraamwerk</w:t>
       </w:r>
       <w:r>
         <w:rPr>
@@ -1655,4 +1704,16 @@
     </a:ext>
   </a:extLst>
 </a:theme>
+</file>
+
+<file path=customXml/item1.xml><?xml version="1.0" encoding="utf-8"?>
+<b:Sources xmlns:b="http://schemas.openxmlformats.org/officeDocument/2006/bibliography" xmlns="http://schemas.openxmlformats.org/officeDocument/2006/bibliography" SelectedStyle="\APASixthEditionOfficeOnline.xsl" StyleName="APA" Version="6"/>
+</file>
+
+<file path=customXml/itemProps1.xml><?xml version="1.0" encoding="utf-8"?>
+<ds:datastoreItem xmlns:ds="http://schemas.openxmlformats.org/officeDocument/2006/customXml" ds:itemID="{42871E64-4F3C-4C83-9E0A-EBB27C535772}">
+  <ds:schemaRefs>
+    <ds:schemaRef ds:uri="http://schemas.openxmlformats.org/officeDocument/2006/bibliography"/>
+  </ds:schemaRefs>
+</ds:datastoreItem>
 </file>